--- a/starwrights/pham_david_quang/david_quang_pham-calendar.docx
+++ b/starwrights/pham_david_quang/david_quang_pham-calendar.docx
@@ -662,7 +662,6 @@
         </w:rPr>
         <w:tab/>
       </w:r>
-      <w:proofErr w:type="spellStart"/>
       <w:r>
         <w:rPr>
           <w:rFonts w:ascii="Courier New" w:hAnsi="Courier New" w:cs="Courier New"/>
@@ -670,9 +669,8 @@
           <w:sz w:val="24"/>
           <w:szCs w:val="24"/>
         </w:rPr>
-        <w:t>CreateTheater’s</w:t>
-      </w:r>
-      <w:proofErr w:type="spellEnd"/>
+        <w:t>CreateTheater’s Expert Theat</w:t>
+      </w:r>
       <w:r>
         <w:rPr>
           <w:rFonts w:ascii="Courier New" w:hAnsi="Courier New" w:cs="Courier New"/>
@@ -680,15 +678,6 @@
           <w:sz w:val="24"/>
           <w:szCs w:val="24"/>
         </w:rPr>
-        <w:t xml:space="preserve"> Expert Theat</w:t>
-      </w:r>
-      <w:r>
-        <w:rPr>
-          <w:rFonts w:ascii="Courier New" w:hAnsi="Courier New" w:cs="Courier New"/>
-          <w:color w:val="00B0F0"/>
-          <w:sz w:val="24"/>
-          <w:szCs w:val="24"/>
-        </w:rPr>
         <w:t>er</w:t>
       </w:r>
     </w:p>
@@ -839,7 +828,16 @@
           <w:sz w:val="24"/>
           <w:szCs w:val="24"/>
         </w:rPr>
-        <w:t>WTP</w:t>
+        <w:t>W</w:t>
+      </w:r>
+      <w:r>
+        <w:rPr>
+          <w:rFonts w:ascii="Courier New" w:hAnsi="Courier New" w:cs="Courier New"/>
+          <w:color w:val="FF0000"/>
+          <w:sz w:val="24"/>
+          <w:szCs w:val="24"/>
+        </w:rPr>
+        <w:t>orking Title Playwrights</w:t>
       </w:r>
     </w:p>
     <w:sectPr>

--- a/starwrights/pham_david_quang/david_quang_pham-calendar.docx
+++ b/starwrights/pham_david_quang/david_quang_pham-calendar.docx
@@ -404,80 +404,107 @@
           <w:sz w:val="24"/>
           <w:szCs w:val="24"/>
         </w:rPr>
-        <w:t>AUGUST 2021 – JANUARY 2022</w:t>
-      </w:r>
-    </w:p>
-    <w:p>
-      <w:pPr>
-        <w:rPr>
-          <w:rFonts w:ascii="Courier New" w:hAnsi="Courier New" w:cs="Courier New"/>
-          <w:noProof/>
-          <w:sz w:val="24"/>
-          <w:szCs w:val="24"/>
-        </w:rPr>
-      </w:pPr>
-      <w:r>
-        <w:rPr>
-          <w:rFonts w:ascii="Courier New" w:hAnsi="Courier New" w:cs="Courier New"/>
-          <w:noProof/>
-          <w:sz w:val="24"/>
-          <w:szCs w:val="24"/>
-        </w:rPr>
-        <w:tab/>
-      </w:r>
-      <w:r>
-        <w:rPr>
-          <w:rFonts w:ascii="Courier New" w:hAnsi="Courier New" w:cs="Courier New"/>
-          <w:noProof/>
-          <w:sz w:val="24"/>
-          <w:szCs w:val="24"/>
-        </w:rPr>
-        <w:tab/>
-      </w:r>
-      <w:r>
-        <w:rPr>
-          <w:rFonts w:ascii="Courier New" w:hAnsi="Courier New" w:cs="Courier New"/>
-          <w:noProof/>
-          <w:sz w:val="24"/>
-          <w:szCs w:val="24"/>
-        </w:rPr>
-        <w:tab/>
-      </w:r>
-      <w:r>
-        <w:rPr>
-          <w:rFonts w:ascii="Courier New" w:hAnsi="Courier New" w:cs="Courier New"/>
-          <w:noProof/>
-          <w:sz w:val="24"/>
-          <w:szCs w:val="24"/>
-        </w:rPr>
-        <w:tab/>
-      </w:r>
-      <w:r>
-        <w:rPr>
-          <w:rFonts w:ascii="Courier New" w:hAnsi="Courier New" w:cs="Courier New"/>
-          <w:noProof/>
-          <w:sz w:val="24"/>
-          <w:szCs w:val="24"/>
-        </w:rPr>
-        <w:tab/>
-      </w:r>
-      <w:r>
-        <w:rPr>
-          <w:rFonts w:ascii="Courier New" w:hAnsi="Courier New" w:cs="Courier New"/>
-          <w:noProof/>
-          <w:sz w:val="24"/>
-          <w:szCs w:val="24"/>
-        </w:rPr>
-        <w:tab/>
-      </w:r>
-      <w:r>
-        <w:rPr>
-          <w:rFonts w:ascii="Courier New" w:hAnsi="Courier New" w:cs="Courier New"/>
-          <w:noProof/>
-          <w:sz w:val="24"/>
-          <w:szCs w:val="24"/>
-        </w:rPr>
-        <w:t>Update: August 2, 2022</w:t>
+        <w:t>SEPTEMBER</w:t>
+      </w:r>
+      <w:r>
+        <w:rPr>
+          <w:rFonts w:ascii="Courier New" w:hAnsi="Courier New" w:cs="Courier New"/>
+          <w:noProof/>
+          <w:sz w:val="24"/>
+          <w:szCs w:val="24"/>
+        </w:rPr>
+        <w:t xml:space="preserve"> 2021 – JANUARY 2022</w:t>
+      </w:r>
+    </w:p>
+    <w:p>
+      <w:pPr>
+        <w:rPr>
+          <w:rFonts w:ascii="Courier New" w:hAnsi="Courier New" w:cs="Courier New"/>
+          <w:noProof/>
+          <w:sz w:val="24"/>
+          <w:szCs w:val="24"/>
+        </w:rPr>
+      </w:pPr>
+      <w:r>
+        <w:rPr>
+          <w:rFonts w:ascii="Courier New" w:hAnsi="Courier New" w:cs="Courier New"/>
+          <w:noProof/>
+          <w:sz w:val="24"/>
+          <w:szCs w:val="24"/>
+        </w:rPr>
+        <w:tab/>
+      </w:r>
+      <w:r>
+        <w:rPr>
+          <w:rFonts w:ascii="Courier New" w:hAnsi="Courier New" w:cs="Courier New"/>
+          <w:noProof/>
+          <w:sz w:val="24"/>
+          <w:szCs w:val="24"/>
+        </w:rPr>
+        <w:tab/>
+      </w:r>
+      <w:r>
+        <w:rPr>
+          <w:rFonts w:ascii="Courier New" w:hAnsi="Courier New" w:cs="Courier New"/>
+          <w:noProof/>
+          <w:sz w:val="24"/>
+          <w:szCs w:val="24"/>
+        </w:rPr>
+        <w:tab/>
+      </w:r>
+      <w:r>
+        <w:rPr>
+          <w:rFonts w:ascii="Courier New" w:hAnsi="Courier New" w:cs="Courier New"/>
+          <w:noProof/>
+          <w:sz w:val="24"/>
+          <w:szCs w:val="24"/>
+        </w:rPr>
+        <w:tab/>
+      </w:r>
+      <w:r>
+        <w:rPr>
+          <w:rFonts w:ascii="Courier New" w:hAnsi="Courier New" w:cs="Courier New"/>
+          <w:noProof/>
+          <w:sz w:val="24"/>
+          <w:szCs w:val="24"/>
+        </w:rPr>
+        <w:tab/>
+      </w:r>
+      <w:r>
+        <w:rPr>
+          <w:rFonts w:ascii="Courier New" w:hAnsi="Courier New" w:cs="Courier New"/>
+          <w:noProof/>
+          <w:sz w:val="24"/>
+          <w:szCs w:val="24"/>
+        </w:rPr>
+        <w:tab/>
+      </w:r>
+      <w:r>
+        <w:rPr>
+          <w:rFonts w:ascii="Courier New" w:hAnsi="Courier New" w:cs="Courier New"/>
+          <w:noProof/>
+          <w:sz w:val="24"/>
+          <w:szCs w:val="24"/>
+        </w:rPr>
+        <w:t xml:space="preserve">Update: </w:t>
+      </w:r>
+      <w:r>
+        <w:rPr>
+          <w:rFonts w:ascii="Courier New" w:hAnsi="Courier New" w:cs="Courier New"/>
+          <w:noProof/>
+          <w:sz w:val="24"/>
+          <w:szCs w:val="24"/>
+        </w:rPr>
+        <w:t>September 13</w:t>
+      </w:r>
+      <w:r>
+        <w:rPr>
+          <w:rFonts w:ascii="Courier New" w:hAnsi="Courier New" w:cs="Courier New"/>
+          <w:noProof/>
+          <w:sz w:val="24"/>
+          <w:szCs w:val="24"/>
+        </w:rPr>
+        <w:t>, 2022</w:t>
       </w:r>
     </w:p>
     <w:p>
